--- a/Forgot Password.docx
+++ b/Forgot Password.docx
@@ -24,6 +24,15 @@
         </w:rPr>
         <w:t>Verify opening the form «Find Your Account» via clicking the active text «Forgotten Password?».</w:t>
       </w:r>
+      <w:r>
+        <w:rPr>
+          <w:rFonts w:ascii="Times New Roman" w:hAnsi="Times New Roman" w:cs="Times New Roman"/>
+          <w:sz w:val="28"/>
+          <w:szCs w:val="28"/>
+          <w:lang w:val="en-US"/>
+        </w:rPr>
+        <w:t xml:space="preserve"> (smoke)</w:t>
+      </w:r>
     </w:p>
     <w:p>
       <w:pPr>
@@ -47,6 +56,42 @@
         </w:rPr>
         <w:t>Verify the transition to the form «Login In» via clicking the «Cancel» button on the «Find Your Account» form.</w:t>
       </w:r>
+      <w:r>
+        <w:rPr>
+          <w:rFonts w:ascii="Times New Roman" w:hAnsi="Times New Roman" w:cs="Times New Roman"/>
+          <w:sz w:val="28"/>
+          <w:szCs w:val="28"/>
+          <w:lang w:val="en-US"/>
+        </w:rPr>
+        <w:t xml:space="preserve"> </w:t>
+      </w:r>
+      <w:r>
+        <w:rPr>
+          <w:rFonts w:ascii="Times New Roman" w:hAnsi="Times New Roman" w:cs="Times New Roman"/>
+          <w:sz w:val="28"/>
+          <w:szCs w:val="28"/>
+          <w:lang w:val="en-US"/>
+        </w:rPr>
+        <w:t>(</w:t>
+      </w:r>
+      <w:r>
+        <w:rPr>
+          <w:rFonts w:ascii="Times New Roman" w:hAnsi="Times New Roman" w:cs="Times New Roman"/>
+          <w:sz w:val="28"/>
+          <w:szCs w:val="28"/>
+          <w:lang w:val="en-US"/>
+        </w:rPr>
+        <w:t>critical pass</w:t>
+      </w:r>
+      <w:r>
+        <w:rPr>
+          <w:rFonts w:ascii="Times New Roman" w:hAnsi="Times New Roman" w:cs="Times New Roman"/>
+          <w:sz w:val="28"/>
+          <w:szCs w:val="28"/>
+          <w:lang w:val="en-US"/>
+        </w:rPr>
+        <w:t>)</w:t>
+      </w:r>
     </w:p>
     <w:p>
       <w:pPr>
@@ -70,6 +115,24 @@
         </w:rPr>
         <w:t>Verify account searching and opening the form «Reset Your Password» via entering the registered phone number into the input field on the «Find Your Account» form and clicking «Search» button.</w:t>
       </w:r>
+      <w:r>
+        <w:rPr>
+          <w:rFonts w:ascii="Times New Roman" w:hAnsi="Times New Roman" w:cs="Times New Roman"/>
+          <w:sz w:val="28"/>
+          <w:szCs w:val="28"/>
+          <w:lang w:val="en-US"/>
+        </w:rPr>
+        <w:t xml:space="preserve"> </w:t>
+      </w:r>
+      <w:r>
+        <w:rPr>
+          <w:rFonts w:ascii="Times New Roman" w:hAnsi="Times New Roman" w:cs="Times New Roman"/>
+          <w:sz w:val="28"/>
+          <w:szCs w:val="28"/>
+          <w:lang w:val="en-US"/>
+        </w:rPr>
+        <w:t>(smoke)</w:t>
+      </w:r>
     </w:p>
     <w:p>
       <w:pPr>
@@ -93,6 +156,24 @@
         </w:rPr>
         <w:t>Verify account searching and opening the form «Reset Your Password» via entering the unregistered phone number into the input field on the «Find Your Account» form and clicking «Search» button.</w:t>
       </w:r>
+      <w:r>
+        <w:rPr>
+          <w:rFonts w:ascii="Times New Roman" w:hAnsi="Times New Roman" w:cs="Times New Roman"/>
+          <w:sz w:val="28"/>
+          <w:szCs w:val="28"/>
+          <w:lang w:val="en-US"/>
+        </w:rPr>
+        <w:t xml:space="preserve"> </w:t>
+      </w:r>
+      <w:r>
+        <w:rPr>
+          <w:rFonts w:ascii="Times New Roman" w:hAnsi="Times New Roman" w:cs="Times New Roman"/>
+          <w:sz w:val="28"/>
+          <w:szCs w:val="28"/>
+          <w:lang w:val="en-US"/>
+        </w:rPr>
+        <w:t>(critical pass)</w:t>
+      </w:r>
     </w:p>
     <w:p>
       <w:pPr>
@@ -116,6 +197,24 @@
         </w:rPr>
         <w:t>Verify returning to the «Find Your Account» form via clicking «Not you?» button.</w:t>
       </w:r>
+      <w:r>
+        <w:rPr>
+          <w:rFonts w:ascii="Times New Roman" w:hAnsi="Times New Roman" w:cs="Times New Roman"/>
+          <w:sz w:val="28"/>
+          <w:szCs w:val="28"/>
+          <w:lang w:val="en-US"/>
+        </w:rPr>
+        <w:t xml:space="preserve"> </w:t>
+      </w:r>
+      <w:r>
+        <w:rPr>
+          <w:rFonts w:ascii="Times New Roman" w:hAnsi="Times New Roman" w:cs="Times New Roman"/>
+          <w:sz w:val="28"/>
+          <w:szCs w:val="28"/>
+          <w:lang w:val="en-US"/>
+        </w:rPr>
+        <w:t>(smoke)</w:t>
+      </w:r>
     </w:p>
     <w:p>
       <w:pPr>
@@ -139,6 +238,24 @@
         </w:rPr>
         <w:t>Verify sending a code to reset your password to the email address and opening «Enter security code» form via choosing «Send code via email» radio-button and clicking «Continue» button.</w:t>
       </w:r>
+      <w:r>
+        <w:rPr>
+          <w:rFonts w:ascii="Times New Roman" w:hAnsi="Times New Roman" w:cs="Times New Roman"/>
+          <w:sz w:val="28"/>
+          <w:szCs w:val="28"/>
+          <w:lang w:val="en-US"/>
+        </w:rPr>
+        <w:t xml:space="preserve"> </w:t>
+      </w:r>
+      <w:r>
+        <w:rPr>
+          <w:rFonts w:ascii="Times New Roman" w:hAnsi="Times New Roman" w:cs="Times New Roman"/>
+          <w:sz w:val="28"/>
+          <w:szCs w:val="28"/>
+          <w:lang w:val="en-US"/>
+        </w:rPr>
+        <w:t>(smoke)</w:t>
+      </w:r>
     </w:p>
     <w:p>
       <w:pPr>
@@ -162,6 +279,24 @@
         </w:rPr>
         <w:t>Verify sending a code to reset your password to the phone and opening «Enter security code» form via choosing «Send code via SMS» radio-button and clicking «Continue» button.</w:t>
       </w:r>
+      <w:r>
+        <w:rPr>
+          <w:rFonts w:ascii="Times New Roman" w:hAnsi="Times New Roman" w:cs="Times New Roman"/>
+          <w:sz w:val="28"/>
+          <w:szCs w:val="28"/>
+          <w:lang w:val="en-US"/>
+        </w:rPr>
+        <w:t xml:space="preserve"> </w:t>
+      </w:r>
+      <w:r>
+        <w:rPr>
+          <w:rFonts w:ascii="Times New Roman" w:hAnsi="Times New Roman" w:cs="Times New Roman"/>
+          <w:sz w:val="28"/>
+          <w:szCs w:val="28"/>
+          <w:lang w:val="en-US"/>
+        </w:rPr>
+        <w:t>(smoke)</w:t>
+      </w:r>
     </w:p>
     <w:p>
       <w:pPr>
@@ -185,6 +320,32 @@
         </w:rPr>
         <w:t>Verify opening the «Try to log in again» page via clicking the ’No longer have access to these?’ active text on the «Reset Your Password» form.</w:t>
       </w:r>
+      <w:r>
+        <w:rPr>
+          <w:rFonts w:ascii="Times New Roman" w:hAnsi="Times New Roman" w:cs="Times New Roman"/>
+          <w:sz w:val="28"/>
+          <w:szCs w:val="28"/>
+          <w:lang w:val="en-US"/>
+        </w:rPr>
+        <w:t xml:space="preserve"> (</w:t>
+      </w:r>
+      <w:r>
+        <w:rPr>
+          <w:rFonts w:ascii="Times New Roman" w:hAnsi="Times New Roman" w:cs="Times New Roman"/>
+          <w:sz w:val="28"/>
+          <w:szCs w:val="28"/>
+        </w:rPr>
+        <w:t>extendet</w:t>
+      </w:r>
+      <w:r>
+        <w:rPr>
+          <w:rFonts w:ascii="Times New Roman" w:hAnsi="Times New Roman" w:cs="Times New Roman"/>
+          <w:sz w:val="28"/>
+          <w:szCs w:val="28"/>
+          <w:lang w:val="en-US"/>
+        </w:rPr>
+        <w:t>)</w:t>
+      </w:r>
     </w:p>
     <w:p>
       <w:pPr>
@@ -344,6 +505,7 @@
           <w:szCs w:val="28"/>
           <w:lang w:val="en-US"/>
         </w:rPr>
+        <w:lastRenderedPageBreak/>
         <w:t>Verify returning to the start page via clicking «Done» button on the «Account access not possible» page.</w:t>
       </w:r>
     </w:p>
@@ -367,9 +529,26 @@
           <w:szCs w:val="28"/>
           <w:lang w:val="en-US"/>
         </w:rPr>
-        <w:lastRenderedPageBreak/>
         <w:t>Verify opening «Choose a new password» form via entering the valid code into the input field and clicking «Continue» button on the «Enter security code» form.</w:t>
       </w:r>
+      <w:r>
+        <w:rPr>
+          <w:rFonts w:ascii="Times New Roman" w:hAnsi="Times New Roman" w:cs="Times New Roman"/>
+          <w:sz w:val="28"/>
+          <w:szCs w:val="28"/>
+          <w:lang w:val="en-US"/>
+        </w:rPr>
+        <w:t xml:space="preserve"> </w:t>
+      </w:r>
+      <w:r>
+        <w:rPr>
+          <w:rFonts w:ascii="Times New Roman" w:hAnsi="Times New Roman" w:cs="Times New Roman"/>
+          <w:sz w:val="28"/>
+          <w:szCs w:val="28"/>
+          <w:lang w:val="en-US"/>
+        </w:rPr>
+        <w:t>(smoke)</w:t>
+      </w:r>
     </w:p>
     <w:p>
       <w:pPr>
@@ -393,6 +572,24 @@
         </w:rPr>
         <w:t>Verify opening «Choose a new password» form via entering an invalid code into the input field and clicking «Continue» button on the «Enter security code» form.</w:t>
       </w:r>
+      <w:r>
+        <w:rPr>
+          <w:rFonts w:ascii="Times New Roman" w:hAnsi="Times New Roman" w:cs="Times New Roman"/>
+          <w:sz w:val="28"/>
+          <w:szCs w:val="28"/>
+          <w:lang w:val="en-US"/>
+        </w:rPr>
+        <w:t xml:space="preserve"> </w:t>
+      </w:r>
+      <w:r>
+        <w:rPr>
+          <w:rFonts w:ascii="Times New Roman" w:hAnsi="Times New Roman" w:cs="Times New Roman"/>
+          <w:sz w:val="28"/>
+          <w:szCs w:val="28"/>
+          <w:lang w:val="en-US"/>
+        </w:rPr>
+        <w:t>(critical pass)</w:t>
+      </w:r>
     </w:p>
     <w:p>
       <w:pPr>
@@ -416,6 +613,24 @@
         </w:rPr>
         <w:t>Verify returning to the «Login In» form via clicking the «Cancel» button on the «Enter security code» form.</w:t>
       </w:r>
+      <w:r>
+        <w:rPr>
+          <w:rFonts w:ascii="Times New Roman" w:hAnsi="Times New Roman" w:cs="Times New Roman"/>
+          <w:sz w:val="28"/>
+          <w:szCs w:val="28"/>
+          <w:lang w:val="en-US"/>
+        </w:rPr>
+        <w:t xml:space="preserve"> </w:t>
+      </w:r>
+      <w:r>
+        <w:rPr>
+          <w:rFonts w:ascii="Times New Roman" w:hAnsi="Times New Roman" w:cs="Times New Roman"/>
+          <w:sz w:val="28"/>
+          <w:szCs w:val="28"/>
+          <w:lang w:val="en-US"/>
+        </w:rPr>
+        <w:t>(critical pass)</w:t>
+      </w:r>
     </w:p>
     <w:p>
       <w:pPr>
@@ -439,6 +654,41 @@
         </w:rPr>
         <w:t>Verify returning to the «Reset Your Password» form via clicking the ‘Didn't get a code?’ active text on the «Enter security code» form.</w:t>
       </w:r>
+      <w:r>
+        <w:rPr>
+          <w:rFonts w:ascii="Times New Roman" w:hAnsi="Times New Roman" w:cs="Times New Roman"/>
+          <w:sz w:val="28"/>
+          <w:szCs w:val="28"/>
+          <w:lang w:val="en-US"/>
+        </w:rPr>
+        <w:t xml:space="preserve"> </w:t>
+      </w:r>
+      <w:r>
+        <w:rPr>
+          <w:rFonts w:ascii="Times New Roman" w:hAnsi="Times New Roman" w:cs="Times New Roman"/>
+          <w:sz w:val="28"/>
+          <w:szCs w:val="28"/>
+          <w:lang w:val="en-US"/>
+        </w:rPr>
+        <w:t>(</w:t>
+      </w:r>
+      <w:r>
+        <w:rPr>
+          <w:rFonts w:ascii="Times New Roman" w:hAnsi="Times New Roman" w:cs="Times New Roman"/>
+          <w:sz w:val="28"/>
+          <w:szCs w:val="28"/>
+        </w:rPr>
+        <w:t>extendet</w:t>
+      </w:r>
+      <w:r>
+        <w:rPr>
+          <w:rFonts w:ascii="Times New Roman" w:hAnsi="Times New Roman" w:cs="Times New Roman"/>
+          <w:sz w:val="28"/>
+          <w:szCs w:val="28"/>
+          <w:lang w:val="en-US"/>
+        </w:rPr>
+        <w:t>)</w:t>
+      </w:r>
     </w:p>
     <w:p>
       <w:pPr>
@@ -462,6 +712,41 @@
         </w:rPr>
         <w:t>Verify opening the «Create a strong password» window via clicking «?» button on the «Choose a new password» form.</w:t>
       </w:r>
+      <w:r>
+        <w:rPr>
+          <w:rFonts w:ascii="Times New Roman" w:hAnsi="Times New Roman" w:cs="Times New Roman"/>
+          <w:sz w:val="28"/>
+          <w:szCs w:val="28"/>
+          <w:lang w:val="en-US"/>
+        </w:rPr>
+        <w:t xml:space="preserve"> </w:t>
+      </w:r>
+      <w:r>
+        <w:rPr>
+          <w:rFonts w:ascii="Times New Roman" w:hAnsi="Times New Roman" w:cs="Times New Roman"/>
+          <w:sz w:val="28"/>
+          <w:szCs w:val="28"/>
+          <w:lang w:val="en-US"/>
+        </w:rPr>
+        <w:t>(</w:t>
+      </w:r>
+      <w:r>
+        <w:rPr>
+          <w:rFonts w:ascii="Times New Roman" w:hAnsi="Times New Roman" w:cs="Times New Roman"/>
+          <w:sz w:val="28"/>
+          <w:szCs w:val="28"/>
+        </w:rPr>
+        <w:t>extendet</w:t>
+      </w:r>
+      <w:r>
+        <w:rPr>
+          <w:rFonts w:ascii="Times New Roman" w:hAnsi="Times New Roman" w:cs="Times New Roman"/>
+          <w:sz w:val="28"/>
+          <w:szCs w:val="28"/>
+          <w:lang w:val="en-US"/>
+        </w:rPr>
+        <w:t>)</w:t>
+      </w:r>
     </w:p>
     <w:p>
       <w:pPr>
@@ -531,6 +816,41 @@
         </w:rPr>
         <w:t>Verify viewing the entered into the input field password via clicking «Show» button on the «Choose a new password» form.</w:t>
       </w:r>
+      <w:r>
+        <w:rPr>
+          <w:rFonts w:ascii="Times New Roman" w:hAnsi="Times New Roman" w:cs="Times New Roman"/>
+          <w:sz w:val="28"/>
+          <w:szCs w:val="28"/>
+          <w:lang w:val="en-US"/>
+        </w:rPr>
+        <w:t xml:space="preserve"> </w:t>
+      </w:r>
+      <w:r>
+        <w:rPr>
+          <w:rFonts w:ascii="Times New Roman" w:hAnsi="Times New Roman" w:cs="Times New Roman"/>
+          <w:sz w:val="28"/>
+          <w:szCs w:val="28"/>
+          <w:lang w:val="en-US"/>
+        </w:rPr>
+        <w:t>(</w:t>
+      </w:r>
+      <w:r>
+        <w:rPr>
+          <w:rFonts w:ascii="Times New Roman" w:hAnsi="Times New Roman" w:cs="Times New Roman"/>
+          <w:sz w:val="28"/>
+          <w:szCs w:val="28"/>
+        </w:rPr>
+        <w:t>extendet</w:t>
+      </w:r>
+      <w:r>
+        <w:rPr>
+          <w:rFonts w:ascii="Times New Roman" w:hAnsi="Times New Roman" w:cs="Times New Roman"/>
+          <w:sz w:val="28"/>
+          <w:szCs w:val="28"/>
+          <w:lang w:val="en-US"/>
+        </w:rPr>
+        <w:t>)</w:t>
+      </w:r>
     </w:p>
     <w:p>
       <w:pPr>
@@ -554,6 +874,41 @@
         </w:rPr>
         <w:t>Verify hiding the entered into the input field password via clicking «Hide» button on the «Choose a new password» form.</w:t>
       </w:r>
+      <w:r>
+        <w:rPr>
+          <w:rFonts w:ascii="Times New Roman" w:hAnsi="Times New Roman" w:cs="Times New Roman"/>
+          <w:sz w:val="28"/>
+          <w:szCs w:val="28"/>
+          <w:lang w:val="en-US"/>
+        </w:rPr>
+        <w:t xml:space="preserve"> </w:t>
+      </w:r>
+      <w:r>
+        <w:rPr>
+          <w:rFonts w:ascii="Times New Roman" w:hAnsi="Times New Roman" w:cs="Times New Roman"/>
+          <w:sz w:val="28"/>
+          <w:szCs w:val="28"/>
+          <w:lang w:val="en-US"/>
+        </w:rPr>
+        <w:t>(</w:t>
+      </w:r>
+      <w:r>
+        <w:rPr>
+          <w:rFonts w:ascii="Times New Roman" w:hAnsi="Times New Roman" w:cs="Times New Roman"/>
+          <w:sz w:val="28"/>
+          <w:szCs w:val="28"/>
+        </w:rPr>
+        <w:t>extendet</w:t>
+      </w:r>
+      <w:r>
+        <w:rPr>
+          <w:rFonts w:ascii="Times New Roman" w:hAnsi="Times New Roman" w:cs="Times New Roman"/>
+          <w:sz w:val="28"/>
+          <w:szCs w:val="28"/>
+          <w:lang w:val="en-US"/>
+        </w:rPr>
+        <w:t>)</w:t>
+      </w:r>
     </w:p>
     <w:p>
       <w:pPr>
@@ -577,6 +932,24 @@
         </w:rPr>
         <w:t>Verify login into the personal account via entering the new valid password and clicking the «Continue» button on the «Choose a new password» form.</w:t>
       </w:r>
+      <w:r>
+        <w:rPr>
+          <w:rFonts w:ascii="Times New Roman" w:hAnsi="Times New Roman" w:cs="Times New Roman"/>
+          <w:sz w:val="28"/>
+          <w:szCs w:val="28"/>
+          <w:lang w:val="en-US"/>
+        </w:rPr>
+        <w:t xml:space="preserve"> </w:t>
+      </w:r>
+      <w:r>
+        <w:rPr>
+          <w:rFonts w:ascii="Times New Roman" w:hAnsi="Times New Roman" w:cs="Times New Roman"/>
+          <w:sz w:val="28"/>
+          <w:szCs w:val="28"/>
+          <w:lang w:val="en-US"/>
+        </w:rPr>
+        <w:t>(smoke)</w:t>
+      </w:r>
     </w:p>
     <w:p>
       <w:pPr>
@@ -600,6 +973,24 @@
         </w:rPr>
         <w:t>Verify login into the personal account via entering a new invalid password and clicking the «Continue» button on the «Choose a new password» form.</w:t>
       </w:r>
+      <w:r>
+        <w:rPr>
+          <w:rFonts w:ascii="Times New Roman" w:hAnsi="Times New Roman" w:cs="Times New Roman"/>
+          <w:sz w:val="28"/>
+          <w:szCs w:val="28"/>
+          <w:lang w:val="en-US"/>
+        </w:rPr>
+        <w:t xml:space="preserve"> </w:t>
+      </w:r>
+      <w:r>
+        <w:rPr>
+          <w:rFonts w:ascii="Times New Roman" w:hAnsi="Times New Roman" w:cs="Times New Roman"/>
+          <w:sz w:val="28"/>
+          <w:szCs w:val="28"/>
+          <w:lang w:val="en-US"/>
+        </w:rPr>
+        <w:t>(critical pass)</w:t>
+      </w:r>
     </w:p>
     <w:p>
       <w:pPr>
@@ -622,6 +1013,24 @@
           <w:lang w:val="en-US"/>
         </w:rPr>
         <w:t>Verify login into the personal account via clicking the «Skip» button without entering a new password on the «Choose a new password» form.</w:t>
+      </w:r>
+      <w:r>
+        <w:rPr>
+          <w:rFonts w:ascii="Times New Roman" w:hAnsi="Times New Roman" w:cs="Times New Roman"/>
+          <w:sz w:val="28"/>
+          <w:szCs w:val="28"/>
+          <w:lang w:val="en-US"/>
+        </w:rPr>
+        <w:t xml:space="preserve"> </w:t>
+      </w:r>
+      <w:r>
+        <w:rPr>
+          <w:rFonts w:ascii="Times New Roman" w:hAnsi="Times New Roman" w:cs="Times New Roman"/>
+          <w:sz w:val="28"/>
+          <w:szCs w:val="28"/>
+          <w:lang w:val="en-US"/>
+        </w:rPr>
+        <w:t>(smoke)</w:t>
       </w:r>
       <w:r>
         <w:rPr>
